--- a/SRA2022-G08-愿景与范围文档--------------范围与限制2.1.docx
+++ b/SRA2022-G08-愿景与范围文档--------------范围与限制2.1.docx
@@ -4,9 +4,6 @@
   <w:body>
     <w:p>
       <w:pPr>
-        <w:rPr>
-          <w:rFonts w:hint="eastAsia"/>
-        </w:rPr>
         <w:sectPr>
           <w:footerReference w:type="default" r:id="rId8"/>
           <w:footerReference w:type="first" r:id="rId9"/>
@@ -526,7 +523,7 @@
                 <w:rFonts w:ascii="宋体" w:hAnsi="宋体" w:hint="eastAsia"/>
                 <w:szCs w:val="21"/>
               </w:rPr>
-              <w:t>小程序</w:t>
+              <w:t>程序</w:t>
             </w:r>
           </w:p>
         </w:tc>
@@ -595,7 +592,7 @@
                 <w:rFonts w:ascii="宋体" w:hAnsi="宋体" w:hint="eastAsia"/>
                 <w:szCs w:val="21"/>
               </w:rPr>
-              <w:t>引导页</w:t>
+              <w:t>注册</w:t>
             </w:r>
           </w:p>
         </w:tc>
@@ -617,14 +614,7 @@
                 <w:rFonts w:ascii="宋体" w:hAnsi="宋体" w:hint="eastAsia"/>
                 <w:szCs w:val="21"/>
               </w:rPr>
-              <w:t>小程序</w:t>
-            </w:r>
-            <w:r>
-              <w:rPr>
-                <w:rFonts w:ascii="宋体" w:hAnsi="宋体" w:hint="eastAsia"/>
-                <w:szCs w:val="21"/>
-              </w:rPr>
-              <w:t>加载，界面同时显示欢迎界面。</w:t>
+              <w:t>注册页面</w:t>
             </w:r>
           </w:p>
         </w:tc>
@@ -697,7 +687,7 @@
                 <w:rFonts w:ascii="宋体" w:hAnsi="宋体" w:hint="eastAsia"/>
                 <w:szCs w:val="21"/>
               </w:rPr>
-              <w:t>注册、登录</w:t>
+              <w:t>登录</w:t>
             </w:r>
           </w:p>
         </w:tc>
@@ -719,7 +709,7 @@
                 <w:rFonts w:ascii="宋体" w:hAnsi="宋体" w:hint="eastAsia"/>
                 <w:szCs w:val="21"/>
               </w:rPr>
-              <w:t>注册页面、登录页面、忘记密码页面。</w:t>
+              <w:t>登录页面</w:t>
             </w:r>
           </w:p>
         </w:tc>
@@ -777,7 +767,21 @@
                 <w:rFonts w:ascii="宋体" w:hAnsi="宋体" w:hint="eastAsia"/>
                 <w:szCs w:val="21"/>
               </w:rPr>
-              <w:t>个人信息</w:t>
+              <w:t>账号</w:t>
+            </w:r>
+            <w:r>
+              <w:rPr>
+                <w:rFonts w:ascii="宋体" w:hAnsi="宋体" w:hint="eastAsia"/>
+                <w:szCs w:val="21"/>
+              </w:rPr>
+              <w:t>信息</w:t>
+            </w:r>
+            <w:r>
+              <w:rPr>
+                <w:rFonts w:ascii="宋体" w:hAnsi="宋体" w:hint="eastAsia"/>
+                <w:szCs w:val="21"/>
+              </w:rPr>
+              <w:t>管理</w:t>
             </w:r>
           </w:p>
         </w:tc>
@@ -821,14 +825,14 @@
                 <w:rFonts w:ascii="宋体" w:hAnsi="宋体" w:hint="eastAsia"/>
                 <w:szCs w:val="21"/>
               </w:rPr>
-              <w:t>昵称、姓名、性别、手机号码、专业、年级</w:t>
-            </w:r>
-            <w:r>
-              <w:rPr>
-                <w:rFonts w:ascii="宋体" w:hAnsi="宋体" w:hint="eastAsia"/>
-                <w:szCs w:val="21"/>
-              </w:rPr>
-              <w:t>、身份（学生、教师、管理员）</w:t>
+              <w:t>昵称、姓名、性别、专业、年级</w:t>
+            </w:r>
+            <w:r>
+              <w:rPr>
+                <w:rFonts w:ascii="宋体" w:hAnsi="宋体" w:hint="eastAsia"/>
+                <w:szCs w:val="21"/>
+              </w:rPr>
+              <w:t>、身份（学生、教师）</w:t>
             </w:r>
           </w:p>
         </w:tc>
@@ -930,7 +934,7 @@
                 <w:rFonts w:ascii="宋体" w:hAnsi="宋体" w:hint="eastAsia"/>
                 <w:szCs w:val="21"/>
               </w:rPr>
-              <w:t>清除缓存、意见反馈、关于我们</w:t>
+              <w:t>切换绑定、退出登录</w:t>
             </w:r>
           </w:p>
         </w:tc>
@@ -988,7 +992,7 @@
                 <w:rFonts w:ascii="宋体" w:hAnsi="宋体" w:hint="eastAsia"/>
                 <w:szCs w:val="21"/>
               </w:rPr>
-              <w:t>账号管理</w:t>
+              <w:t>关于我们</w:t>
             </w:r>
           </w:p>
         </w:tc>
@@ -1010,7 +1014,7 @@
                 <w:rFonts w:ascii="宋体" w:hAnsi="宋体" w:hint="eastAsia"/>
                 <w:szCs w:val="21"/>
               </w:rPr>
-              <w:t>账号、密码管理</w:t>
+              <w:t>系统版本号显示与更新</w:t>
             </w:r>
           </w:p>
         </w:tc>
@@ -1032,7 +1036,7 @@
                 <w:rFonts w:ascii="宋体" w:hAnsi="宋体" w:hint="eastAsia"/>
                 <w:szCs w:val="21"/>
               </w:rPr>
-              <w:t>修改密码、账号状态（是否冻结、申诉）、注销账户</w:t>
+              <w:t>检查应用版本、更新应用</w:t>
             </w:r>
           </w:p>
         </w:tc>
@@ -1097,7 +1101,14 @@
                 <w:rFonts w:ascii="宋体" w:hAnsi="宋体" w:hint="eastAsia"/>
                 <w:szCs w:val="21"/>
               </w:rPr>
-              <w:t>课程详情</w:t>
+              <w:t>课程</w:t>
+            </w:r>
+            <w:r>
+              <w:rPr>
+                <w:rFonts w:ascii="宋体" w:hAnsi="宋体" w:hint="eastAsia"/>
+                <w:szCs w:val="21"/>
+              </w:rPr>
+              <w:t>信息</w:t>
             </w:r>
           </w:p>
         </w:tc>
@@ -1130,61 +1141,131 @@
             <w:noWrap/>
           </w:tcPr>
           <w:p>
-            <w:pPr>
+            <w:r>
               <w:rPr>
                 <w:rFonts w:hint="eastAsia"/>
               </w:rPr>
-            </w:pPr>
+              <w:t>查看目前开设的可选课程，查看的内容包括课程名称、任课老师、使用教材、上课时间、课</w:t>
+            </w:r>
             <w:r>
               <w:rPr>
                 <w:rFonts w:hint="eastAsia"/>
               </w:rPr>
-              <w:t>查看</w:t>
-            </w:r>
-            <w:proofErr w:type="gramStart"/>
+              <w:lastRenderedPageBreak/>
+              <w:t>程评分。</w:t>
+            </w:r>
+          </w:p>
+        </w:tc>
+      </w:tr>
+      <w:tr>
+        <w:trPr>
+          <w:trHeight w:val="662"/>
+        </w:trPr>
+        <w:tc>
+          <w:tcPr>
+            <w:tcW w:w="1276" w:type="dxa"/>
+            <w:vMerge/>
+            <w:shd w:val="clear" w:color="auto" w:fill="FFFFFF" w:themeFill="background1"/>
+          </w:tcPr>
+          <w:p>
+            <w:pPr>
+              <w:rPr>
+                <w:rFonts w:ascii="宋体" w:hAnsi="宋体"/>
+                <w:szCs w:val="21"/>
+              </w:rPr>
+            </w:pPr>
+          </w:p>
+        </w:tc>
+        <w:tc>
+          <w:tcPr>
+            <w:tcW w:w="1276" w:type="dxa"/>
+            <w:vMerge/>
+            <w:shd w:val="clear" w:color="auto" w:fill="FFFFFF" w:themeFill="background1"/>
+            <w:vAlign w:val="center"/>
+          </w:tcPr>
+          <w:p>
+            <w:pPr>
+              <w:rPr>
+                <w:rFonts w:ascii="宋体" w:hAnsi="宋体"/>
+                <w:szCs w:val="21"/>
+              </w:rPr>
+            </w:pPr>
+          </w:p>
+        </w:tc>
+        <w:tc>
+          <w:tcPr>
+            <w:tcW w:w="1276" w:type="dxa"/>
+            <w:shd w:val="clear" w:color="auto" w:fill="FFFFFF" w:themeFill="background1"/>
+            <w:noWrap/>
+          </w:tcPr>
+          <w:p>
+            <w:pPr>
+              <w:rPr>
+                <w:rFonts w:ascii="宋体" w:hAnsi="宋体"/>
+                <w:szCs w:val="21"/>
+              </w:rPr>
+            </w:pPr>
+            <w:r>
+              <w:rPr>
+                <w:rFonts w:ascii="宋体" w:hAnsi="宋体" w:hint="eastAsia"/>
+                <w:szCs w:val="21"/>
+              </w:rPr>
+              <w:t>评分排序</w:t>
+            </w:r>
+          </w:p>
+        </w:tc>
+        <w:tc>
+          <w:tcPr>
+            <w:tcW w:w="1275" w:type="dxa"/>
+            <w:shd w:val="clear" w:color="auto" w:fill="FFFFFF" w:themeFill="background1"/>
+            <w:noWrap/>
+          </w:tcPr>
+          <w:p>
+            <w:pPr>
+              <w:rPr>
+                <w:rFonts w:ascii="宋体" w:hAnsi="宋体"/>
+                <w:szCs w:val="21"/>
+              </w:rPr>
+            </w:pPr>
+            <w:r>
+              <w:rPr>
+                <w:rFonts w:ascii="宋体" w:hAnsi="宋体" w:hint="eastAsia"/>
+                <w:szCs w:val="21"/>
+              </w:rPr>
+              <w:t>课程评分</w:t>
+            </w:r>
+          </w:p>
+        </w:tc>
+        <w:tc>
+          <w:tcPr>
+            <w:tcW w:w="4395" w:type="dxa"/>
+            <w:shd w:val="clear" w:color="auto" w:fill="FFFFFF" w:themeFill="background1"/>
+            <w:noWrap/>
+          </w:tcPr>
+          <w:p>
+            <w:pPr>
+              <w:rPr>
+                <w:rFonts w:ascii="宋体" w:hAnsi="宋体"/>
+                <w:szCs w:val="21"/>
+              </w:rPr>
+            </w:pPr>
             <w:r>
               <w:rPr>
                 <w:rFonts w:hint="eastAsia"/>
               </w:rPr>
-              <w:t>目前城院开设</w:t>
-            </w:r>
-            <w:proofErr w:type="gramEnd"/>
+              <w:t>认证后的</w:t>
+            </w:r>
             <w:r>
               <w:rPr>
                 <w:rFonts w:hint="eastAsia"/>
               </w:rPr>
-              <w:t>的可选课程，查看的内容包括课程名称、任课老师、使用教材、上课时间、</w:t>
+              <w:t>用户能参与课程评分，评分的具体评价</w:t>
             </w:r>
             <w:r>
               <w:rPr>
                 <w:rFonts w:hint="eastAsia"/>
               </w:rPr>
-              <w:lastRenderedPageBreak/>
-              <w:t>课程标签（所属类型、平时作业多</w:t>
-            </w:r>
-            <w:r>
-              <w:rPr>
-                <w:rFonts w:hint="eastAsia"/>
-              </w:rPr>
-              <w:t>/</w:t>
-            </w:r>
-            <w:r>
-              <w:rPr>
-                <w:rFonts w:hint="eastAsia"/>
-              </w:rPr>
-              <w:t>少、期末总评高</w:t>
-            </w:r>
-            <w:r>
-              <w:rPr>
-                <w:rFonts w:hint="eastAsia"/>
-              </w:rPr>
-              <w:t>/</w:t>
-            </w:r>
-            <w:r>
-              <w:rPr>
-                <w:rFonts w:hint="eastAsia"/>
-              </w:rPr>
-              <w:t>低、老师认真负责等等）以及课程评分。</w:t>
+              <w:t>折叠显示在评分后</w:t>
             </w:r>
           </w:p>
         </w:tc>
@@ -1227,23 +1308,22 @@
         <w:tc>
           <w:tcPr>
             <w:tcW w:w="1276" w:type="dxa"/>
-            <w:vMerge w:val="restart"/>
-            <w:shd w:val="clear" w:color="auto" w:fill="FFFFFF" w:themeFill="background1"/>
-            <w:noWrap/>
-          </w:tcPr>
-          <w:p>
-            <w:pPr>
-              <w:rPr>
-                <w:rFonts w:ascii="宋体" w:hAnsi="宋体"/>
-                <w:szCs w:val="21"/>
-              </w:rPr>
-            </w:pPr>
-            <w:r>
-              <w:rPr>
-                <w:rFonts w:ascii="宋体" w:hAnsi="宋体" w:hint="eastAsia"/>
-                <w:szCs w:val="21"/>
-              </w:rPr>
-              <w:t>评分排序</w:t>
+            <w:shd w:val="clear" w:color="auto" w:fill="FFFFFF" w:themeFill="background1"/>
+            <w:noWrap/>
+          </w:tcPr>
+          <w:p>
+            <w:pPr>
+              <w:rPr>
+                <w:rFonts w:ascii="宋体" w:hAnsi="宋体"/>
+                <w:szCs w:val="21"/>
+              </w:rPr>
+            </w:pPr>
+            <w:r>
+              <w:rPr>
+                <w:rFonts w:ascii="宋体" w:hAnsi="宋体" w:hint="eastAsia"/>
+                <w:szCs w:val="21"/>
+              </w:rPr>
+              <w:t>课程推荐</w:t>
             </w:r>
           </w:p>
         </w:tc>
@@ -1265,7 +1345,7 @@
                 <w:rFonts w:ascii="宋体" w:hAnsi="宋体" w:hint="eastAsia"/>
                 <w:szCs w:val="21"/>
               </w:rPr>
-              <w:t>课程评分</w:t>
+              <w:t>推荐</w:t>
             </w:r>
           </w:p>
         </w:tc>
@@ -1284,9 +1364,17 @@
             </w:pPr>
             <w:r>
               <w:rPr>
-                <w:rFonts w:hint="eastAsia"/>
-              </w:rPr>
-              <w:t>用户只有经过认证才能参与课程评分，评分的具体评价显示在课程详情的最下方，以论坛形式呈现，可以实现点赞、举报等基础功能向上置顶或删除，但是不能够回复。</w:t>
+                <w:rFonts w:ascii="宋体" w:hAnsi="宋体" w:hint="eastAsia"/>
+                <w:szCs w:val="21"/>
+              </w:rPr>
+              <w:t>系统根据用户的年级、专业等信息，</w:t>
+            </w:r>
+            <w:r>
+              <w:rPr>
+                <w:rFonts w:ascii="宋体" w:hAnsi="宋体" w:hint="eastAsia"/>
+                <w:szCs w:val="21"/>
+              </w:rPr>
+              <w:t>提供课程评分较高且符合用户可选项的课程内容</w:t>
             </w:r>
           </w:p>
         </w:tc>
@@ -1313,8 +1401,110 @@
         <w:tc>
           <w:tcPr>
             <w:tcW w:w="1276" w:type="dxa"/>
+            <w:shd w:val="clear" w:color="auto" w:fill="FFFFFF" w:themeFill="background1"/>
+            <w:vAlign w:val="center"/>
+          </w:tcPr>
+          <w:p>
+            <w:pPr>
+              <w:rPr>
+                <w:rFonts w:ascii="宋体" w:hAnsi="宋体"/>
+                <w:szCs w:val="21"/>
+              </w:rPr>
+            </w:pPr>
+          </w:p>
+        </w:tc>
+        <w:tc>
+          <w:tcPr>
+            <w:tcW w:w="1276" w:type="dxa"/>
+            <w:shd w:val="clear" w:color="auto" w:fill="FFFFFF" w:themeFill="background1"/>
+            <w:noWrap/>
+          </w:tcPr>
+          <w:p>
+            <w:pPr>
+              <w:rPr>
+                <w:rFonts w:ascii="宋体" w:hAnsi="宋体" w:hint="eastAsia"/>
+                <w:szCs w:val="21"/>
+              </w:rPr>
+            </w:pPr>
+            <w:r>
+              <w:rPr>
+                <w:rFonts w:ascii="宋体" w:hAnsi="宋体" w:hint="eastAsia"/>
+                <w:szCs w:val="21"/>
+              </w:rPr>
+              <w:t>课程作业</w:t>
+            </w:r>
+          </w:p>
+        </w:tc>
+        <w:tc>
+          <w:tcPr>
+            <w:tcW w:w="1275" w:type="dxa"/>
+            <w:shd w:val="clear" w:color="auto" w:fill="FFFFFF" w:themeFill="background1"/>
+            <w:noWrap/>
+          </w:tcPr>
+          <w:p>
+            <w:pPr>
+              <w:rPr>
+                <w:rFonts w:ascii="宋体" w:hAnsi="宋体" w:hint="eastAsia"/>
+                <w:szCs w:val="21"/>
+              </w:rPr>
+            </w:pPr>
+            <w:r>
+              <w:rPr>
+                <w:rFonts w:ascii="宋体" w:hAnsi="宋体" w:hint="eastAsia"/>
+                <w:szCs w:val="21"/>
+              </w:rPr>
+              <w:t>同步</w:t>
+            </w:r>
+          </w:p>
+        </w:tc>
+        <w:tc>
+          <w:tcPr>
+            <w:tcW w:w="4395" w:type="dxa"/>
+            <w:shd w:val="clear" w:color="auto" w:fill="FFFFFF" w:themeFill="background1"/>
+            <w:noWrap/>
+          </w:tcPr>
+          <w:p>
+            <w:pPr>
+              <w:rPr>
+                <w:rFonts w:ascii="宋体" w:hAnsi="宋体" w:hint="eastAsia"/>
+                <w:szCs w:val="21"/>
+              </w:rPr>
+            </w:pPr>
+            <w:r>
+              <w:rPr>
+                <w:rFonts w:ascii="宋体" w:hAnsi="宋体" w:hint="eastAsia"/>
+                <w:szCs w:val="21"/>
+              </w:rPr>
+              <w:t>同步用户选择的课程作业</w:t>
+            </w:r>
+          </w:p>
+        </w:tc>
+      </w:tr>
+      <w:tr>
+        <w:trPr>
+          <w:trHeight w:val="1185"/>
+        </w:trPr>
+        <w:tc>
+          <w:tcPr>
+            <w:tcW w:w="1276" w:type="dxa"/>
             <w:vMerge/>
             <w:shd w:val="clear" w:color="auto" w:fill="FFFFFF" w:themeFill="background1"/>
+          </w:tcPr>
+          <w:p>
+            <w:pPr>
+              <w:rPr>
+                <w:rFonts w:ascii="宋体" w:hAnsi="宋体"/>
+                <w:szCs w:val="21"/>
+              </w:rPr>
+            </w:pPr>
+          </w:p>
+        </w:tc>
+        <w:tc>
+          <w:tcPr>
+            <w:tcW w:w="1276" w:type="dxa"/>
+            <w:vMerge w:val="restart"/>
+            <w:shd w:val="clear" w:color="auto" w:fill="FFFFFF" w:themeFill="background1"/>
+            <w:noWrap/>
             <w:vAlign w:val="center"/>
           </w:tcPr>
           <w:p>
@@ -1324,22 +1514,36 @@
                 <w:szCs w:val="21"/>
               </w:rPr>
             </w:pPr>
-          </w:p>
-        </w:tc>
-        <w:tc>
-          <w:tcPr>
-            <w:tcW w:w="1276" w:type="dxa"/>
-            <w:vMerge/>
-            <w:shd w:val="clear" w:color="auto" w:fill="FFFFFF" w:themeFill="background1"/>
-            <w:noWrap/>
-          </w:tcPr>
-          <w:p>
-            <w:pPr>
-              <w:rPr>
-                <w:rFonts w:ascii="宋体" w:hAnsi="宋体"/>
-                <w:szCs w:val="21"/>
-              </w:rPr>
-            </w:pPr>
+            <w:r>
+              <w:rPr>
+                <w:rFonts w:ascii="宋体" w:hAnsi="宋体" w:hint="eastAsia"/>
+                <w:szCs w:val="21"/>
+              </w:rPr>
+              <w:t>社区体系</w:t>
+            </w:r>
+          </w:p>
+        </w:tc>
+        <w:tc>
+          <w:tcPr>
+            <w:tcW w:w="1276" w:type="dxa"/>
+            <w:vMerge w:val="restart"/>
+            <w:shd w:val="clear" w:color="auto" w:fill="FFFFFF" w:themeFill="background1"/>
+            <w:noWrap/>
+          </w:tcPr>
+          <w:p>
+            <w:pPr>
+              <w:rPr>
+                <w:rFonts w:ascii="宋体" w:hAnsi="宋体"/>
+                <w:szCs w:val="21"/>
+              </w:rPr>
+            </w:pPr>
+            <w:r>
+              <w:rPr>
+                <w:rFonts w:ascii="宋体" w:hAnsi="宋体" w:hint="eastAsia"/>
+                <w:szCs w:val="21"/>
+              </w:rPr>
+              <w:t>基础功能</w:t>
+            </w:r>
           </w:p>
         </w:tc>
         <w:tc>
@@ -1360,7 +1564,7 @@
                 <w:rFonts w:ascii="宋体" w:hAnsi="宋体" w:hint="eastAsia"/>
                 <w:szCs w:val="21"/>
               </w:rPr>
-              <w:t>课程排序</w:t>
+              <w:t>查看</w:t>
             </w:r>
           </w:p>
         </w:tc>
@@ -1382,7 +1586,7 @@
                 <w:rFonts w:ascii="宋体" w:hAnsi="宋体" w:hint="eastAsia"/>
                 <w:szCs w:val="21"/>
               </w:rPr>
-              <w:t>系统根据用户的评分情况对课程归类与排序</w:t>
+              <w:t>用户在登录状态下可以查看自己或者其他用户发布的帖子。</w:t>
             </w:r>
           </w:p>
         </w:tc>
@@ -1411,37 +1615,31 @@
             <w:tcW w:w="1276" w:type="dxa"/>
             <w:vMerge/>
             <w:shd w:val="clear" w:color="auto" w:fill="FFFFFF" w:themeFill="background1"/>
-            <w:vAlign w:val="center"/>
-          </w:tcPr>
-          <w:p>
-            <w:pPr>
-              <w:rPr>
-                <w:rFonts w:ascii="宋体" w:hAnsi="宋体"/>
-                <w:szCs w:val="21"/>
-              </w:rPr>
-            </w:pPr>
-          </w:p>
-        </w:tc>
-        <w:tc>
-          <w:tcPr>
-            <w:tcW w:w="1276" w:type="dxa"/>
-            <w:shd w:val="clear" w:color="auto" w:fill="FFFFFF" w:themeFill="background1"/>
-            <w:noWrap/>
-          </w:tcPr>
-          <w:p>
-            <w:pPr>
-              <w:rPr>
-                <w:rFonts w:ascii="宋体" w:hAnsi="宋体"/>
-                <w:szCs w:val="21"/>
-              </w:rPr>
-            </w:pPr>
-            <w:r>
-              <w:rPr>
-                <w:rFonts w:ascii="宋体" w:hAnsi="宋体" w:hint="eastAsia"/>
-                <w:szCs w:val="21"/>
-              </w:rPr>
-              <w:t>课程推荐</w:t>
-            </w:r>
+          </w:tcPr>
+          <w:p>
+            <w:pPr>
+              <w:rPr>
+                <w:rFonts w:ascii="宋体" w:hAnsi="宋体"/>
+                <w:szCs w:val="21"/>
+              </w:rPr>
+            </w:pPr>
+          </w:p>
+        </w:tc>
+        <w:tc>
+          <w:tcPr>
+            <w:tcW w:w="1276" w:type="dxa"/>
+            <w:vMerge/>
+            <w:shd w:val="clear" w:color="auto" w:fill="FFFFFF" w:themeFill="background1"/>
+            <w:noWrap/>
+          </w:tcPr>
+          <w:p>
+            <w:pPr>
+              <w:jc w:val="center"/>
+              <w:rPr>
+                <w:rFonts w:ascii="宋体" w:hAnsi="宋体"/>
+                <w:szCs w:val="21"/>
+              </w:rPr>
+            </w:pPr>
           </w:p>
         </w:tc>
         <w:tc>
@@ -1462,7 +1660,7 @@
                 <w:rFonts w:ascii="宋体" w:hAnsi="宋体" w:hint="eastAsia"/>
                 <w:szCs w:val="21"/>
               </w:rPr>
-              <w:t>推荐</w:t>
+              <w:t>收藏</w:t>
             </w:r>
           </w:p>
         </w:tc>
@@ -1484,134 +1682,7 @@
                 <w:rFonts w:ascii="宋体" w:hAnsi="宋体" w:hint="eastAsia"/>
                 <w:szCs w:val="21"/>
               </w:rPr>
-              <w:t>系统根据用户的年级、专业等信息，结合用户在界面可以筛选的兴趣选项，通过算法为用户提供最为合适的课程推荐，解决部分用户</w:t>
-            </w:r>
-            <w:proofErr w:type="gramStart"/>
-            <w:r>
-              <w:rPr>
-                <w:rFonts w:ascii="宋体" w:hAnsi="宋体" w:hint="eastAsia"/>
-                <w:szCs w:val="21"/>
-              </w:rPr>
-              <w:t>选课难</w:t>
-            </w:r>
-            <w:proofErr w:type="gramEnd"/>
-            <w:r>
-              <w:rPr>
-                <w:rFonts w:ascii="宋体" w:hAnsi="宋体" w:hint="eastAsia"/>
-                <w:szCs w:val="21"/>
-              </w:rPr>
-              <w:t>的问题。</w:t>
-            </w:r>
-          </w:p>
-        </w:tc>
-      </w:tr>
-      <w:tr>
-        <w:trPr>
-          <w:trHeight w:val="1185"/>
-        </w:trPr>
-        <w:tc>
-          <w:tcPr>
-            <w:tcW w:w="1276" w:type="dxa"/>
-            <w:vMerge/>
-            <w:shd w:val="clear" w:color="auto" w:fill="FFFFFF" w:themeFill="background1"/>
-          </w:tcPr>
-          <w:p>
-            <w:pPr>
-              <w:rPr>
-                <w:rFonts w:ascii="宋体" w:hAnsi="宋体"/>
-                <w:szCs w:val="21"/>
-              </w:rPr>
-            </w:pPr>
-          </w:p>
-        </w:tc>
-        <w:tc>
-          <w:tcPr>
-            <w:tcW w:w="1276" w:type="dxa"/>
-            <w:vMerge w:val="restart"/>
-            <w:shd w:val="clear" w:color="auto" w:fill="FFFFFF" w:themeFill="background1"/>
-            <w:noWrap/>
-            <w:vAlign w:val="center"/>
-          </w:tcPr>
-          <w:p>
-            <w:pPr>
-              <w:rPr>
-                <w:rFonts w:ascii="宋体" w:hAnsi="宋体"/>
-                <w:szCs w:val="21"/>
-              </w:rPr>
-            </w:pPr>
-            <w:r>
-              <w:rPr>
-                <w:rFonts w:ascii="宋体" w:hAnsi="宋体" w:hint="eastAsia"/>
-                <w:szCs w:val="21"/>
-              </w:rPr>
-              <w:t>社区体系</w:t>
-            </w:r>
-          </w:p>
-        </w:tc>
-        <w:tc>
-          <w:tcPr>
-            <w:tcW w:w="1276" w:type="dxa"/>
-            <w:vMerge w:val="restart"/>
-            <w:shd w:val="clear" w:color="auto" w:fill="FFFFFF" w:themeFill="background1"/>
-            <w:noWrap/>
-          </w:tcPr>
-          <w:p>
-            <w:pPr>
-              <w:rPr>
-                <w:rFonts w:ascii="宋体" w:hAnsi="宋体"/>
-                <w:szCs w:val="21"/>
-              </w:rPr>
-            </w:pPr>
-            <w:r>
-              <w:rPr>
-                <w:rFonts w:ascii="宋体" w:hAnsi="宋体" w:hint="eastAsia"/>
-                <w:szCs w:val="21"/>
-              </w:rPr>
-              <w:t>基础功能</w:t>
-            </w:r>
-          </w:p>
-        </w:tc>
-        <w:tc>
-          <w:tcPr>
-            <w:tcW w:w="1275" w:type="dxa"/>
-            <w:shd w:val="clear" w:color="auto" w:fill="FFFFFF" w:themeFill="background1"/>
-            <w:noWrap/>
-          </w:tcPr>
-          <w:p>
-            <w:pPr>
-              <w:rPr>
-                <w:rFonts w:ascii="宋体" w:hAnsi="宋体"/>
-                <w:szCs w:val="21"/>
-              </w:rPr>
-            </w:pPr>
-            <w:r>
-              <w:rPr>
-                <w:rFonts w:ascii="宋体" w:hAnsi="宋体" w:hint="eastAsia"/>
-                <w:szCs w:val="21"/>
-              </w:rPr>
-              <w:t>查看</w:t>
-            </w:r>
-          </w:p>
-        </w:tc>
-        <w:tc>
-          <w:tcPr>
-            <w:tcW w:w="4395" w:type="dxa"/>
-            <w:shd w:val="clear" w:color="auto" w:fill="FFFFFF" w:themeFill="background1"/>
-            <w:noWrap/>
-          </w:tcPr>
-          <w:p>
-            <w:pPr>
-              <w:rPr>
-                <w:rFonts w:ascii="宋体" w:hAnsi="宋体"/>
-                <w:szCs w:val="21"/>
-              </w:rPr>
-            </w:pPr>
-            <w:r>
-              <w:rPr>
-                <w:rFonts w:ascii="宋体" w:hAnsi="宋体" w:hint="eastAsia"/>
-                <w:szCs w:val="21"/>
-              </w:rPr>
-              <w:t>用户在登录状态下可以查看自己或者其他用户发布的帖子。</w:t>
+              <w:t>用户登录状态下可以点击“收藏”收藏帖子，在用户个人界面可以查看所有被自己收藏的帖子。</w:t>
             </w:r>
           </w:p>
         </w:tc>
@@ -1685,7 +1756,7 @@
                 <w:rFonts w:ascii="宋体" w:hAnsi="宋体" w:hint="eastAsia"/>
                 <w:szCs w:val="21"/>
               </w:rPr>
-              <w:t>收藏</w:t>
+              <w:t>举报</w:t>
             </w:r>
           </w:p>
         </w:tc>
@@ -1707,7 +1778,14 @@
                 <w:rFonts w:ascii="宋体" w:hAnsi="宋体" w:hint="eastAsia"/>
                 <w:szCs w:val="21"/>
               </w:rPr>
-              <w:t>用户登录状态下可以点击“收藏”收藏帖子，在用户个人界面可以查看所有被自己收藏的帖子。</w:t>
+              <w:t>用户登录状态下可以点击“举报”举报帖子，</w:t>
+            </w:r>
+            <w:r>
+              <w:rPr>
+                <w:rFonts w:ascii="宋体" w:hAnsi="宋体" w:hint="eastAsia"/>
+                <w:szCs w:val="21"/>
+              </w:rPr>
+              <w:t>将信息传递给管理员用户</w:t>
             </w:r>
           </w:p>
         </w:tc>
@@ -1755,7 +1833,6 @@
           </w:tcPr>
           <w:p>
             <w:pPr>
-              <w:jc w:val="center"/>
               <w:rPr>
                 <w:rFonts w:ascii="宋体" w:hAnsi="宋体"/>
                 <w:szCs w:val="21"/>
@@ -1781,7 +1858,7 @@
                 <w:rFonts w:ascii="宋体" w:hAnsi="宋体" w:hint="eastAsia"/>
                 <w:szCs w:val="21"/>
               </w:rPr>
-              <w:t>举报</w:t>
+              <w:t>发帖</w:t>
             </w:r>
           </w:p>
         </w:tc>
@@ -1795,117 +1872,6 @@
             <w:pPr>
               <w:rPr>
                 <w:rFonts w:ascii="宋体" w:hAnsi="宋体"/>
-                <w:szCs w:val="21"/>
-              </w:rPr>
-            </w:pPr>
-            <w:r>
-              <w:rPr>
-                <w:rFonts w:ascii="宋体" w:hAnsi="宋体" w:hint="eastAsia"/>
-                <w:szCs w:val="21"/>
-              </w:rPr>
-              <w:t>用户登录状态下可以点击“举报”举报帖子，当帖子累计举报数大于5时，管理员审核并决定是否删除帖子，对发</w:t>
-            </w:r>
-            <w:proofErr w:type="gramStart"/>
-            <w:r>
-              <w:rPr>
-                <w:rFonts w:ascii="宋体" w:hAnsi="宋体" w:hint="eastAsia"/>
-                <w:szCs w:val="21"/>
-              </w:rPr>
-              <w:t>帖用户</w:t>
-            </w:r>
-            <w:proofErr w:type="gramEnd"/>
-            <w:r>
-              <w:rPr>
-                <w:rFonts w:ascii="宋体" w:hAnsi="宋体" w:hint="eastAsia"/>
-                <w:szCs w:val="21"/>
-              </w:rPr>
-              <w:t>进行处罚。</w:t>
-            </w:r>
-          </w:p>
-        </w:tc>
-      </w:tr>
-      <w:tr>
-        <w:trPr>
-          <w:trHeight w:val="276"/>
-        </w:trPr>
-        <w:tc>
-          <w:tcPr>
-            <w:tcW w:w="1276" w:type="dxa"/>
-            <w:vMerge/>
-            <w:shd w:val="clear" w:color="auto" w:fill="FFFFFF" w:themeFill="background1"/>
-          </w:tcPr>
-          <w:p>
-            <w:pPr>
-              <w:rPr>
-                <w:rFonts w:ascii="宋体" w:hAnsi="宋体"/>
-                <w:szCs w:val="21"/>
-              </w:rPr>
-            </w:pPr>
-          </w:p>
-        </w:tc>
-        <w:tc>
-          <w:tcPr>
-            <w:tcW w:w="1276" w:type="dxa"/>
-            <w:vMerge/>
-            <w:shd w:val="clear" w:color="auto" w:fill="FFFFFF" w:themeFill="background1"/>
-          </w:tcPr>
-          <w:p>
-            <w:pPr>
-              <w:rPr>
-                <w:rFonts w:ascii="宋体" w:hAnsi="宋体"/>
-                <w:szCs w:val="21"/>
-              </w:rPr>
-            </w:pPr>
-          </w:p>
-        </w:tc>
-        <w:tc>
-          <w:tcPr>
-            <w:tcW w:w="1276" w:type="dxa"/>
-            <w:vMerge/>
-            <w:shd w:val="clear" w:color="auto" w:fill="FFFFFF" w:themeFill="background1"/>
-            <w:noWrap/>
-          </w:tcPr>
-          <w:p>
-            <w:pPr>
-              <w:rPr>
-                <w:rFonts w:ascii="宋体" w:hAnsi="宋体"/>
-                <w:szCs w:val="21"/>
-              </w:rPr>
-            </w:pPr>
-          </w:p>
-        </w:tc>
-        <w:tc>
-          <w:tcPr>
-            <w:tcW w:w="1275" w:type="dxa"/>
-            <w:shd w:val="clear" w:color="auto" w:fill="FFFFFF" w:themeFill="background1"/>
-            <w:noWrap/>
-          </w:tcPr>
-          <w:p>
-            <w:pPr>
-              <w:rPr>
-                <w:rFonts w:ascii="宋体" w:hAnsi="宋体"/>
-                <w:szCs w:val="21"/>
-              </w:rPr>
-            </w:pPr>
-            <w:r>
-              <w:rPr>
-                <w:rFonts w:ascii="宋体" w:hAnsi="宋体" w:hint="eastAsia"/>
-                <w:szCs w:val="21"/>
-              </w:rPr>
-              <w:t>发帖</w:t>
-            </w:r>
-          </w:p>
-        </w:tc>
-        <w:tc>
-          <w:tcPr>
-            <w:tcW w:w="4395" w:type="dxa"/>
-            <w:shd w:val="clear" w:color="auto" w:fill="FFFFFF" w:themeFill="background1"/>
-            <w:noWrap/>
-          </w:tcPr>
-          <w:p>
-            <w:pPr>
-              <w:rPr>
-                <w:rFonts w:ascii="宋体" w:hAnsi="宋体" w:hint="eastAsia"/>
                 <w:szCs w:val="21"/>
               </w:rPr>
             </w:pPr>
@@ -2517,7 +2483,25 @@
                 <w:sz w:val="24"/>
                 <w:szCs w:val="24"/>
               </w:rPr>
-              <w:t>运行于IOS及Android的手机和平板电脑的小程序，校园网内可访问</w:t>
+              <w:t>运行于IOS及Android的手机和平板电脑的</w:t>
+            </w:r>
+            <w:r>
+              <w:rPr>
+                <w:rFonts w:asciiTheme="minorEastAsia" w:eastAsiaTheme="minorEastAsia" w:hAnsiTheme="minorEastAsia" w:cstheme="minorEastAsia" w:hint="eastAsia"/>
+                <w:color w:val="000000" w:themeColor="text1"/>
+                <w:sz w:val="24"/>
+                <w:szCs w:val="24"/>
+              </w:rPr>
+              <w:t>程序</w:t>
+            </w:r>
+            <w:r>
+              <w:rPr>
+                <w:rFonts w:asciiTheme="minorEastAsia" w:eastAsiaTheme="minorEastAsia" w:hAnsiTheme="minorEastAsia" w:cstheme="minorEastAsia" w:hint="eastAsia"/>
+                <w:color w:val="000000" w:themeColor="text1"/>
+                <w:sz w:val="24"/>
+                <w:szCs w:val="24"/>
+              </w:rPr>
+              <w:t>，校园网内可访问</w:t>
             </w:r>
           </w:p>
         </w:tc>
@@ -2601,6 +2585,7 @@
         <w:rPr>
           <w:rFonts w:hint="eastAsia"/>
         </w:rPr>
+        <w:lastRenderedPageBreak/>
         <w:t>2.3</w:t>
       </w:r>
       <w:bookmarkEnd w:id="8"/>
@@ -2635,7 +2620,23 @@
           <w:sz w:val="24"/>
           <w:szCs w:val="24"/>
         </w:rPr>
-        <w:t>LI-1：易学小程序初步预期的目标用户仅为浙大城市学院的学生，不涉及其他学校的用户，所以相关老师、课程围绕浙大城市学院为大背景制作，暂时不考虑其他学校的情况。</w:t>
+        <w:t>LI-1：易学</w:t>
+      </w:r>
+      <w:r>
+        <w:rPr>
+          <w:rFonts w:ascii="宋体" w:hAnsi="宋体" w:hint="eastAsia"/>
+          <w:sz w:val="24"/>
+          <w:szCs w:val="24"/>
+        </w:rPr>
+        <w:t>程序</w:t>
+      </w:r>
+      <w:r>
+        <w:rPr>
+          <w:rFonts w:ascii="宋体" w:hAnsi="宋体" w:hint="eastAsia"/>
+          <w:sz w:val="24"/>
+          <w:szCs w:val="24"/>
+        </w:rPr>
+        <w:t>初步预期的目标用户仅为浙大城市学院的学生，不涉及其他学校的用户，所以相关老师、课程围绕浙大城市学院为大背景制作，暂时不考虑其他学校的情况。</w:t>
       </w:r>
     </w:p>
     <w:bookmarkEnd w:id="1"/>
@@ -2643,9 +2644,6 @@
     <w:p>
       <w:pPr>
         <w:ind w:firstLine="420"/>
-        <w:rPr>
-          <w:rFonts w:hint="eastAsia"/>
-        </w:rPr>
       </w:pPr>
     </w:p>
     <w:sectPr>
